--- a/tests/org.obeonetwork.m2doc.html.tests/resources/html/ol_bug447/ol_bug447-expected-generation.docx
+++ b/tests/org.obeonetwork.m2doc.html.tests/resources/html/ol_bug447/ol_bug447-expected-generation.docx
@@ -47,7 +47,7 @@
       <w:pPr>
         <w:numPr>
           <w:ilvl w:val="1"/>
-          <w:numId w:val="1"/>
+          <w:numId w:val="2"/>
         </w:numPr>
       </w:pPr>
       <w:bookmarkStart w:id="0" w:name="_GoBack"/>
@@ -60,7 +60,7 @@
       <w:pPr>
         <w:numPr>
           <w:ilvl w:val="2"/>
-          <w:numId w:val="1"/>
+          <w:numId w:val="3"/>
         </w:numPr>
       </w:pPr>
       <w:bookmarkStart w:id="0" w:name="_GoBack"/>
@@ -123,6 +123,9 @@
         <w:ind w:hanging="360" w:left="720"/>
       </w:pPr>
     </w:lvl>
+  </w:abstractNum>
+  <w:abstractNum w:abstractNumId="1">
+    <w:multiLevelType w:val="hybridMultilevel"/>
     <w:lvl w:ilvl="1" w:tentative="1">
       <w:start w:val="1"/>
       <w:numFmt w:val="decimal"/>
@@ -132,6 +135,9 @@
         <w:ind w:hanging="360" w:left="1440"/>
       </w:pPr>
     </w:lvl>
+  </w:abstractNum>
+  <w:abstractNum w:abstractNumId="2">
+    <w:multiLevelType w:val="hybridMultilevel"/>
     <w:lvl w:ilvl="2" w:tentative="1">
       <w:start w:val="1"/>
       <w:numFmt w:val="decimal"/>
@@ -144,6 +150,12 @@
   </w:abstractNum>
   <w:num w:numId="1">
     <w:abstractNumId w:val="0"/>
+  </w:num>
+  <w:num w:numId="2">
+    <w:abstractNumId w:val="1"/>
+  </w:num>
+  <w:num w:numId="3">
+    <w:abstractNumId w:val="2"/>
   </w:num>
 </w:numbering>
 </file>
